--- a/game_reviews/translations/dragon-spark (Version 1).docx
+++ b/game_reviews/translations/dragon-spark (Version 1).docx
@@ -8,18 +8,6 @@
       </w:pPr>
       <w:r>
         <w:t>Play Dragon Spark Free Slot | High Variance Game</w:t>
-      </w:r>
-    </w:p>
-    <w:p>
-      <w:r/>
-      <w:r>
-        <w:rPr>
-          <w:b/>
-        </w:rPr>
-        <w:t>Meta description</w:t>
-      </w:r>
-      <w:r>
-        <w:t>: Read our review of Dragon Spark, a high variance slot game with 3125 ways to win, cascading reels, and Free Games feature. Play for free today!</w:t>
       </w:r>
     </w:p>
     <w:p>
@@ -467,9 +455,18 @@
       <w:r/>
       <w:r>
         <w:rPr>
+          <w:b/>
+        </w:rPr>
+        <w:t>Play Dragon Spark Free Slot | High Variance Game</w:t>
+      </w:r>
+    </w:p>
+    <w:p>
+      <w:r/>
+      <w:r>
+        <w:rPr>
           <w:i/>
         </w:rPr>
-        <w:t>Create a cartoon-style feature image for Dragon Spark that features a happy Maya warrior with glasses. The image should be eye-catching and showcase the theme of the game, including the dragon and princess elements. Please make sure to include the game logo somewhere in the image and use bright colors to grab the viewer's attention.</w:t>
+        <w:t>Read our review of Dragon Spark, a high variance slot game with 3125 ways to win, cascading reels, and Free Games feature. Play for free today!</w:t>
       </w:r>
     </w:p>
     <w:sectPr>

--- a/game_reviews/translations/dragon-spark (Version 1).docx
+++ b/game_reviews/translations/dragon-spark (Version 1).docx
@@ -8,6 +8,18 @@
       </w:pPr>
       <w:r>
         <w:t>Play Dragon Spark Free Slot | High Variance Game</w:t>
+      </w:r>
+    </w:p>
+    <w:p>
+      <w:r/>
+      <w:r>
+        <w:rPr>
+          <w:b/>
+        </w:rPr>
+        <w:t>Meta description</w:t>
+      </w:r>
+      <w:r>
+        <w:t>: Read our review of Dragon Spark, a high variance slot game with 3125 ways to win, cascading reels, and Free Games feature. Play for free today!</w:t>
       </w:r>
     </w:p>
     <w:p>
@@ -455,18 +467,9 @@
       <w:r/>
       <w:r>
         <w:rPr>
-          <w:b/>
-        </w:rPr>
-        <w:t>Play Dragon Spark Free Slot | High Variance Game</w:t>
-      </w:r>
-    </w:p>
-    <w:p>
-      <w:r/>
-      <w:r>
-        <w:rPr>
           <w:i/>
         </w:rPr>
-        <w:t>Read our review of Dragon Spark, a high variance slot game with 3125 ways to win, cascading reels, and Free Games feature. Play for free today!</w:t>
+        <w:t>Create a cartoon-style feature image for Dragon Spark that features a happy Maya warrior with glasses. The image should be eye-catching and showcase the theme of the game, including the dragon and princess elements. Please make sure to include the game logo somewhere in the image and use bright colors to grab the viewer's attention.</w:t>
       </w:r>
     </w:p>
     <w:sectPr>

--- a/game_reviews/translations/dragon-spark (Version 1).docx
+++ b/game_reviews/translations/dragon-spark (Version 1).docx
@@ -7,7 +7,7 @@
         <w:pStyle w:val="Heading1"/>
       </w:pPr>
       <w:r>
-        <w:t>Play Dragon Spark Free Slot | High Variance Game</w:t>
+        <w:t>Play Dragon Spark Free: Exciting Slot Game with Expanding Ways to Win</w:t>
       </w:r>
     </w:p>
     <w:p>
@@ -385,7 +385,7 @@
       </w:pPr>
       <w:r/>
       <w:r>
-        <w:t>High-quality graphics and sound design</w:t>
+        <w:t>3125 ways to win with expanding rows</w:t>
       </w:r>
     </w:p>
     <w:p>
@@ -396,7 +396,7 @@
       </w:pPr>
       <w:r/>
       <w:r>
-        <w:t>3125 ways to win, expanding to 16,807</w:t>
+        <w:t>High variance and RTP of 96.99%</w:t>
       </w:r>
     </w:p>
     <w:p>
@@ -407,7 +407,7 @@
       </w:pPr>
       <w:r/>
       <w:r>
-        <w:t>High variance with a maximum payout of 10,000x</w:t>
+        <w:t>Cascading reels with increasing win multiplier</w:t>
       </w:r>
     </w:p>
     <w:p>
@@ -418,7 +418,7 @@
       </w:pPr>
       <w:r/>
       <w:r>
-        <w:t>Cascading reels with increasing win multiplier up to 50x</w:t>
+        <w:t>Free Games feature with up to 16,807 ways to win</w:t>
       </w:r>
     </w:p>
     <w:p>
@@ -437,7 +437,7 @@
       </w:pPr>
       <w:r/>
       <w:r>
-        <w:t>No progressive jackpot feature</w:t>
+        <w:t>Only four rows, limiting the potential for bigger wins</w:t>
       </w:r>
     </w:p>
     <w:p>
@@ -448,7 +448,7 @@
       </w:pPr>
       <w:r/>
       <w:r>
-        <w:t>Bonus symbols are not easy to trigger</w:t>
+        <w:t>High variance may not appeal to players looking for consistent small wins</w:t>
       </w:r>
     </w:p>
     <w:p>
@@ -457,7 +457,7 @@
         <w:rPr>
           <w:b/>
         </w:rPr>
-        <w:t>Play Dragon Spark Free Slot | High Variance Game</w:t>
+        <w:t>Play Dragon Spark Free: Exciting Slot Game with Expanding Ways to Win</w:t>
       </w:r>
     </w:p>
     <w:p>
@@ -466,7 +466,7 @@
         <w:rPr>
           <w:i/>
         </w:rPr>
-        <w:t>Read our review of Dragon Spark, a high variance slot game with 3125 ways to win, cascading reels, and Free Games feature. Play for free today!</w:t>
+        <w:t>Play Dragon Spark free: Experience thrilling gameplay with expanding rows and multiple bonus features.</w:t>
       </w:r>
     </w:p>
     <w:sectPr>
